--- a/raw/Hindukush data/Features/GC02c-UniquePCase.docx
+++ b/raw/Hindukush data/Features/GC02c-UniquePCase.docx
@@ -12,13 +12,7 @@
         <w:rPr>
           <w:lang w:val="en-GB"/>
         </w:rPr>
-        <w:t xml:space="preserve">Unique </w:t>
-      </w:r>
-      <w:r>
-        <w:rPr>
-          <w:lang w:val="en-GB"/>
-        </w:rPr>
-        <w:t>P</w:t>
+        <w:t>Unique P</w:t>
       </w:r>
       <w:r>
         <w:rPr>
@@ -109,19 +103,7 @@
         <w:rPr>
           <w:lang w:val="en-GB"/>
         </w:rPr>
-        <w:t>(</w:t>
-      </w:r>
-      <w:r>
-        <w:rPr>
-          <w:lang w:val="en-GB"/>
-        </w:rPr>
-        <w:t>A</w:t>
-      </w:r>
-      <w:r>
-        <w:rPr>
-          <w:lang w:val="en-GB"/>
-        </w:rPr>
-        <w:t xml:space="preserve">), </w:t>
+        <w:t xml:space="preserve">(A), </w:t>
       </w:r>
       <w:r>
         <w:rPr>
@@ -278,8 +260,6 @@
         </w:rPr>
         <w:t xml:space="preserve"> is zero marked, whether it occurs in a transitive or an intransitive clause.</w:t>
       </w:r>
-      <w:bookmarkStart w:id="0" w:name="_GoBack"/>
-      <w:bookmarkEnd w:id="0"/>
     </w:p>
     <w:p>
       <w:pPr>
@@ -295,7 +275,7 @@
           <w:lang w:val="en-GB"/>
         </w:rPr>
       </w:pPr>
-      <w:bookmarkStart w:id="1" w:name="_Ref12281344"/>
+      <w:bookmarkStart w:id="0" w:name="_Ref12281344"/>
       <w:r>
         <w:rPr>
           <w:rFonts w:cs="Times New Roman"/>
@@ -340,7 +320,7 @@
         </w:rPr>
         <w:t>)</w:t>
       </w:r>
-      <w:bookmarkEnd w:id="1"/>
+      <w:bookmarkEnd w:id="0"/>
       <w:r>
         <w:rPr>
           <w:rFonts w:cs="Times New Roman"/>
@@ -348,6 +328,548 @@
         </w:rPr>
         <w:t xml:space="preserve"> </w:t>
       </w:r>
+    </w:p>
+    <w:tbl>
+      <w:tblPr>
+        <w:tblW w:w="0" w:type="auto"/>
+        <w:tblLook w:val="04A0" w:firstRow="1" w:lastRow="0" w:firstColumn="1" w:lastColumn="0" w:noHBand="0" w:noVBand="1"/>
+      </w:tblPr>
+      <w:tblGrid>
+        <w:gridCol w:w="369"/>
+        <w:gridCol w:w="950"/>
+        <w:gridCol w:w="1170"/>
+        <w:gridCol w:w="1170"/>
+        <w:gridCol w:w="1215"/>
+        <w:gridCol w:w="1020"/>
+        <w:gridCol w:w="1070"/>
+      </w:tblGrid>
+      <w:tr>
+        <w:trPr>
+          <w:trHeight w:val="227"/>
+        </w:trPr>
+        <w:tc>
+          <w:tcPr>
+            <w:tcW w:w="0" w:type="auto"/>
+            <w:vAlign w:val="center"/>
+          </w:tcPr>
+          <w:p>
+            <w:pPr>
+              <w:pStyle w:val="InterlinExamplePalula"/>
+              <w:tabs>
+                <w:tab w:val="clear" w:pos="454"/>
+              </w:tabs>
+              <w:spacing w:before="100" w:beforeAutospacing="1" w:after="100" w:afterAutospacing="1" w:line="240" w:lineRule="auto"/>
+              <w:rPr>
+                <w:rFonts w:ascii="Doulos SIL" w:hAnsi="Doulos SIL" w:cs="Doulos SIL"/>
+              </w:rPr>
+            </w:pPr>
+            <w:r>
+              <w:rPr>
+                <w:i w:val="0"/>
+                <w:iCs/>
+              </w:rPr>
+              <w:t>a</w:t>
+            </w:r>
+            <w:r>
+              <w:rPr>
+                <w:i w:val="0"/>
+                <w:iCs/>
+              </w:rPr>
+              <w:t>.</w:t>
+            </w:r>
+          </w:p>
+        </w:tc>
+        <w:tc>
+          <w:tcPr>
+            <w:tcW w:w="950" w:type="dxa"/>
+            <w:shd w:val="clear" w:color="auto" w:fill="auto"/>
+            <w:vAlign w:val="center"/>
+          </w:tcPr>
+          <w:p>
+            <w:pPr>
+              <w:pStyle w:val="InterlinExamplePalula"/>
+              <w:tabs>
+                <w:tab w:val="clear" w:pos="454"/>
+              </w:tabs>
+              <w:spacing w:before="100" w:beforeAutospacing="1" w:after="100" w:afterAutospacing="1" w:line="240" w:lineRule="auto"/>
+              <w:rPr>
+                <w:lang w:val="sv-SE"/>
+              </w:rPr>
+            </w:pPr>
+            <w:proofErr w:type="spellStart"/>
+            <w:r>
+              <w:rPr>
+                <w:lang w:val="sv-SE"/>
+              </w:rPr>
+              <w:t>ɖaq</w:t>
+            </w:r>
+            <w:proofErr w:type="spellEnd"/>
+          </w:p>
+        </w:tc>
+        <w:tc>
+          <w:tcPr>
+            <w:tcW w:w="1170" w:type="dxa"/>
+            <w:shd w:val="clear" w:color="auto" w:fill="auto"/>
+            <w:vAlign w:val="center"/>
+          </w:tcPr>
+          <w:p>
+            <w:pPr>
+              <w:pStyle w:val="InterlinExamplePalula"/>
+              <w:tabs>
+                <w:tab w:val="clear" w:pos="454"/>
+              </w:tabs>
+              <w:spacing w:before="100" w:beforeAutospacing="1" w:after="100" w:afterAutospacing="1" w:line="240" w:lineRule="auto"/>
+              <w:rPr>
+                <w:lang w:val="sv-SE" w:bidi="ur-PK"/>
+              </w:rPr>
+            </w:pPr>
+            <w:proofErr w:type="spellStart"/>
+            <w:r>
+              <w:rPr>
+                <w:lang w:val="sv-SE"/>
+              </w:rPr>
+              <w:t>aji</w:t>
+            </w:r>
+            <w:proofErr w:type="spellEnd"/>
+            <w:r>
+              <w:rPr>
+                <w:lang w:val="sv-SE"/>
+              </w:rPr>
+              <w:t>-</w:t>
+            </w:r>
+            <w:r>
+              <w:rPr>
+                <w:b/>
+                <w:lang w:val="sv-SE"/>
+              </w:rPr>
+              <w:t>o</w:t>
+            </w:r>
+            <w:r>
+              <w:rPr>
+                <w:lang w:val="sv-SE"/>
+              </w:rPr>
+              <w:t xml:space="preserve"> </w:t>
+            </w:r>
+          </w:p>
+        </w:tc>
+        <w:tc>
+          <w:tcPr>
+            <w:tcW w:w="1170" w:type="dxa"/>
+            <w:shd w:val="clear" w:color="auto" w:fill="auto"/>
+            <w:vAlign w:val="center"/>
+          </w:tcPr>
+          <w:p>
+            <w:pPr>
+              <w:pStyle w:val="InterlinExamplePalula"/>
+              <w:tabs>
+                <w:tab w:val="clear" w:pos="454"/>
+              </w:tabs>
+              <w:spacing w:before="100" w:beforeAutospacing="1" w:after="100" w:afterAutospacing="1" w:line="240" w:lineRule="auto"/>
+              <w:rPr>
+                <w:lang w:val="is-IS" w:bidi="ur-PK"/>
+              </w:rPr>
+            </w:pPr>
+            <w:proofErr w:type="spellStart"/>
+            <w:r>
+              <w:rPr>
+                <w:lang w:val="sv-SE"/>
+              </w:rPr>
+              <w:t>ban</w:t>
+            </w:r>
+            <w:r>
+              <w:rPr>
+                <w:lang w:val="sv-SE"/>
+              </w:rPr>
+              <w:t>-</w:t>
+            </w:r>
+            <w:r>
+              <w:rPr>
+                <w:lang w:val="sv-SE"/>
+              </w:rPr>
+              <w:t>en</w:t>
+            </w:r>
+            <w:proofErr w:type="spellEnd"/>
+          </w:p>
+        </w:tc>
+        <w:tc>
+          <w:tcPr>
+            <w:tcW w:w="1215" w:type="dxa"/>
+            <w:shd w:val="clear" w:color="auto" w:fill="auto"/>
+            <w:vAlign w:val="center"/>
+          </w:tcPr>
+          <w:p>
+            <w:pPr>
+              <w:pStyle w:val="InterlinExamplePalula"/>
+              <w:tabs>
+                <w:tab w:val="clear" w:pos="454"/>
+              </w:tabs>
+              <w:spacing w:before="100" w:beforeAutospacing="1" w:after="100" w:afterAutospacing="1" w:line="240" w:lineRule="auto"/>
+              <w:rPr>
+                <w:lang w:val="sv-SE"/>
+              </w:rPr>
+            </w:pPr>
+            <w:proofErr w:type="spellStart"/>
+            <w:r>
+              <w:rPr>
+                <w:lang w:val="sv-SE"/>
+              </w:rPr>
+              <w:t>pr</w:t>
+            </w:r>
+            <w:proofErr w:type="spellEnd"/>
+            <w:r>
+              <w:rPr>
+                <w:lang w:val="sv-SE"/>
+              </w:rPr>
+              <w:t>-</w:t>
+            </w:r>
+            <w:r>
+              <w:rPr>
+                <w:lang w:val="sv-SE"/>
+              </w:rPr>
+              <w:t>aj</w:t>
+            </w:r>
+            <w:r>
+              <w:rPr>
+                <w:lang w:val="sv-SE"/>
+              </w:rPr>
+              <w:t>.</w:t>
+            </w:r>
+          </w:p>
+        </w:tc>
+        <w:tc>
+          <w:tcPr>
+            <w:tcW w:w="1020" w:type="dxa"/>
+            <w:shd w:val="clear" w:color="auto" w:fill="auto"/>
+            <w:vAlign w:val="center"/>
+          </w:tcPr>
+          <w:p>
+            <w:pPr>
+              <w:pStyle w:val="InterlinExamplePalula"/>
+              <w:tabs>
+                <w:tab w:val="clear" w:pos="454"/>
+              </w:tabs>
+              <w:spacing w:before="100" w:beforeAutospacing="1" w:after="100" w:afterAutospacing="1" w:line="240" w:lineRule="auto"/>
+              <w:rPr>
+                <w:lang w:val="sv-SE"/>
+              </w:rPr>
+            </w:pPr>
+          </w:p>
+        </w:tc>
+        <w:tc>
+          <w:tcPr>
+            <w:tcW w:w="1070" w:type="dxa"/>
+            <w:shd w:val="clear" w:color="auto" w:fill="auto"/>
+            <w:vAlign w:val="center"/>
+          </w:tcPr>
+          <w:p>
+            <w:pPr>
+              <w:pStyle w:val="InterlinExamplePalula"/>
+              <w:tabs>
+                <w:tab w:val="clear" w:pos="454"/>
+              </w:tabs>
+              <w:spacing w:before="100" w:beforeAutospacing="1" w:after="100" w:afterAutospacing="1" w:line="240" w:lineRule="auto"/>
+              <w:rPr>
+                <w:lang w:val="sv-SE"/>
+              </w:rPr>
+            </w:pPr>
+          </w:p>
+        </w:tc>
+      </w:tr>
+      <w:tr>
+        <w:trPr>
+          <w:trHeight w:val="227"/>
+        </w:trPr>
+        <w:tc>
+          <w:tcPr>
+            <w:tcW w:w="0" w:type="auto"/>
+            <w:vAlign w:val="center"/>
+          </w:tcPr>
+          <w:p>
+            <w:pPr>
+              <w:pStyle w:val="InterlinContinuationPalula"/>
+              <w:tabs>
+                <w:tab w:val="clear" w:pos="357"/>
+              </w:tabs>
+              <w:spacing w:before="100" w:beforeAutospacing="1" w:after="100" w:afterAutospacing="1" w:line="240" w:lineRule="auto"/>
+              <w:ind w:firstLine="0"/>
+              <w:rPr>
+                <w:lang w:val="sv-SE" w:bidi="ur-PK"/>
+              </w:rPr>
+            </w:pPr>
+          </w:p>
+        </w:tc>
+        <w:tc>
+          <w:tcPr>
+            <w:tcW w:w="950" w:type="dxa"/>
+            <w:shd w:val="clear" w:color="auto" w:fill="auto"/>
+          </w:tcPr>
+          <w:p>
+            <w:pPr>
+              <w:pStyle w:val="InterlinContinuationPalula"/>
+              <w:tabs>
+                <w:tab w:val="clear" w:pos="357"/>
+              </w:tabs>
+              <w:spacing w:before="100" w:beforeAutospacing="1" w:after="100" w:afterAutospacing="1" w:line="240" w:lineRule="auto"/>
+              <w:ind w:firstLine="0"/>
+              <w:rPr>
+                <w:lang w:val="sv-SE" w:bidi="ur-PK"/>
+              </w:rPr>
+            </w:pPr>
+            <w:r>
+              <w:rPr>
+                <w:lang w:val="sv-SE" w:bidi="ur-PK"/>
+              </w:rPr>
+              <w:t>boy</w:t>
+            </w:r>
+          </w:p>
+        </w:tc>
+        <w:tc>
+          <w:tcPr>
+            <w:tcW w:w="1170" w:type="dxa"/>
+            <w:shd w:val="clear" w:color="auto" w:fill="auto"/>
+          </w:tcPr>
+          <w:p>
+            <w:pPr>
+              <w:pStyle w:val="InterlinContinuationPalula"/>
+              <w:tabs>
+                <w:tab w:val="clear" w:pos="357"/>
+              </w:tabs>
+              <w:spacing w:before="100" w:beforeAutospacing="1" w:after="100" w:afterAutospacing="1" w:line="240" w:lineRule="auto"/>
+              <w:ind w:firstLine="0"/>
+              <w:rPr>
+                <w:smallCaps/>
+                <w:lang w:val="sv-SE" w:bidi="ur-PK"/>
+              </w:rPr>
+            </w:pPr>
+            <w:proofErr w:type="spellStart"/>
+            <w:r>
+              <w:rPr>
+                <w:lang w:val="sv-SE" w:bidi="ur-PK"/>
+              </w:rPr>
+              <w:t>snake-</w:t>
+            </w:r>
+            <w:r>
+              <w:rPr>
+                <w:smallCaps/>
+                <w:lang w:val="sv-SE" w:bidi="ur-PK"/>
+              </w:rPr>
+              <w:t>obl</w:t>
+            </w:r>
+            <w:proofErr w:type="spellEnd"/>
+          </w:p>
+        </w:tc>
+        <w:tc>
+          <w:tcPr>
+            <w:tcW w:w="1170" w:type="dxa"/>
+            <w:shd w:val="clear" w:color="auto" w:fill="auto"/>
+          </w:tcPr>
+          <w:p>
+            <w:pPr>
+              <w:pStyle w:val="InterlinContinuationPalula"/>
+              <w:tabs>
+                <w:tab w:val="clear" w:pos="357"/>
+              </w:tabs>
+              <w:spacing w:before="100" w:beforeAutospacing="1" w:after="100" w:afterAutospacing="1" w:line="240" w:lineRule="auto"/>
+              <w:ind w:firstLine="0"/>
+              <w:rPr>
+                <w:lang w:val="sv-SE" w:bidi="ur-PK"/>
+              </w:rPr>
+            </w:pPr>
+            <w:r>
+              <w:rPr>
+                <w:lang w:val="sv-SE" w:bidi="ur-PK"/>
+              </w:rPr>
+              <w:t>stick-</w:t>
+            </w:r>
+            <w:proofErr w:type="spellStart"/>
+            <w:r>
+              <w:rPr>
+                <w:smallCaps/>
+                <w:lang w:val="sv-SE" w:bidi="ur-PK"/>
+              </w:rPr>
+              <w:t>inst</w:t>
+            </w:r>
+            <w:proofErr w:type="spellEnd"/>
+          </w:p>
+        </w:tc>
+        <w:tc>
+          <w:tcPr>
+            <w:tcW w:w="1215" w:type="dxa"/>
+            <w:shd w:val="clear" w:color="auto" w:fill="auto"/>
+          </w:tcPr>
+          <w:p>
+            <w:pPr>
+              <w:pStyle w:val="InterlinContinuationPalula"/>
+              <w:tabs>
+                <w:tab w:val="clear" w:pos="357"/>
+              </w:tabs>
+              <w:spacing w:before="100" w:beforeAutospacing="1" w:after="100" w:afterAutospacing="1" w:line="240" w:lineRule="auto"/>
+              <w:ind w:firstLine="0"/>
+              <w:rPr>
+                <w:lang w:val="sv-SE" w:bidi="ur-PK"/>
+              </w:rPr>
+            </w:pPr>
+            <w:r>
+              <w:rPr>
+                <w:lang w:val="sv-SE" w:bidi="ur-PK"/>
+              </w:rPr>
+              <w:t>hit.</w:t>
+            </w:r>
+            <w:r>
+              <w:rPr>
+                <w:smallCaps/>
+                <w:lang w:val="sv-SE" w:bidi="ur-PK"/>
+              </w:rPr>
+              <w:t>pst-3sg</w:t>
+            </w:r>
+          </w:p>
+        </w:tc>
+        <w:tc>
+          <w:tcPr>
+            <w:tcW w:w="1020" w:type="dxa"/>
+            <w:shd w:val="clear" w:color="auto" w:fill="auto"/>
+          </w:tcPr>
+          <w:p>
+            <w:pPr>
+              <w:pStyle w:val="InterlinContinuationPalula"/>
+              <w:tabs>
+                <w:tab w:val="clear" w:pos="357"/>
+              </w:tabs>
+              <w:spacing w:before="100" w:beforeAutospacing="1" w:after="100" w:afterAutospacing="1" w:line="240" w:lineRule="auto"/>
+              <w:ind w:firstLine="0"/>
+              <w:rPr>
+                <w:lang w:val="sv-SE" w:bidi="ur-PK"/>
+              </w:rPr>
+            </w:pPr>
+          </w:p>
+        </w:tc>
+        <w:tc>
+          <w:tcPr>
+            <w:tcW w:w="1070" w:type="dxa"/>
+            <w:shd w:val="clear" w:color="auto" w:fill="auto"/>
+          </w:tcPr>
+          <w:p>
+            <w:pPr>
+              <w:pStyle w:val="InterlinContinuationPalula"/>
+              <w:tabs>
+                <w:tab w:val="clear" w:pos="357"/>
+              </w:tabs>
+              <w:spacing w:before="100" w:beforeAutospacing="1" w:after="100" w:afterAutospacing="1" w:line="240" w:lineRule="auto"/>
+              <w:ind w:firstLine="0"/>
+              <w:rPr>
+                <w:lang w:val="sv-SE" w:bidi="ur-PK"/>
+              </w:rPr>
+            </w:pPr>
+          </w:p>
+        </w:tc>
+      </w:tr>
+      <w:tr>
+        <w:trPr>
+          <w:trHeight w:val="227"/>
+        </w:trPr>
+        <w:tc>
+          <w:tcPr>
+            <w:tcW w:w="0" w:type="auto"/>
+            <w:vAlign w:val="center"/>
+          </w:tcPr>
+          <w:p>
+            <w:pPr>
+              <w:pStyle w:val="InterlinContinuationFreetrans"/>
+              <w:tabs>
+                <w:tab w:val="clear" w:pos="357"/>
+                <w:tab w:val="clear" w:pos="864"/>
+              </w:tabs>
+              <w:spacing w:before="100" w:beforeAutospacing="1" w:after="100" w:afterAutospacing="1" w:line="240" w:lineRule="auto"/>
+              <w:ind w:firstLine="0"/>
+              <w:rPr>
+                <w:lang w:val="sv-SE"/>
+              </w:rPr>
+            </w:pPr>
+          </w:p>
+        </w:tc>
+        <w:tc>
+          <w:tcPr>
+            <w:tcW w:w="6595" w:type="dxa"/>
+            <w:gridSpan w:val="6"/>
+            <w:shd w:val="clear" w:color="auto" w:fill="auto"/>
+          </w:tcPr>
+          <w:p>
+            <w:pPr>
+              <w:pStyle w:val="InterlinContinuationFreetrans"/>
+              <w:tabs>
+                <w:tab w:val="clear" w:pos="357"/>
+                <w:tab w:val="clear" w:pos="864"/>
+              </w:tabs>
+              <w:spacing w:after="100" w:afterAutospacing="1" w:line="240" w:lineRule="auto"/>
+              <w:ind w:firstLine="0"/>
+              <w:rPr>
+                <w:lang w:val="en-US" w:bidi="ur-PK"/>
+              </w:rPr>
+            </w:pPr>
+            <w:r>
+              <w:rPr>
+                <w:lang w:val="en-US" w:bidi="ur-PK"/>
+              </w:rPr>
+              <w:t>‘</w:t>
+            </w:r>
+            <w:r>
+              <w:rPr>
+                <w:lang w:val="en-US" w:bidi="ur-PK"/>
+              </w:rPr>
+              <w:t>The boy hit the snake with a stick</w:t>
+            </w:r>
+            <w:r>
+              <w:rPr>
+                <w:lang w:val="en-US" w:bidi="ur-PK"/>
+              </w:rPr>
+              <w:t>.’ (</w:t>
+            </w:r>
+            <w:r>
+              <w:rPr>
+                <w:lang w:val="en-US" w:bidi="ur-PK"/>
+              </w:rPr>
+              <w:t>KHW</w:t>
+            </w:r>
+            <w:r>
+              <w:rPr>
+                <w:lang w:val="en-US" w:bidi="ur-PK"/>
+              </w:rPr>
+              <w:t>-ValQuest</w:t>
+            </w:r>
+            <w:r>
+              <w:rPr>
+                <w:lang w:val="en-US" w:bidi="ur-PK"/>
+              </w:rPr>
+              <w:t>AA</w:t>
+            </w:r>
+            <w:r>
+              <w:rPr>
+                <w:lang w:val="en-US" w:bidi="ur-PK"/>
+              </w:rPr>
+              <w:t>:0</w:t>
+            </w:r>
+            <w:r>
+              <w:rPr>
+                <w:lang w:val="en-US" w:bidi="ur-PK"/>
+              </w:rPr>
+              <w:t>28</w:t>
+            </w:r>
+            <w:r>
+              <w:rPr>
+                <w:lang w:val="en-US" w:bidi="ur-PK"/>
+              </w:rPr>
+              <w:t>)</w:t>
+            </w:r>
+          </w:p>
+        </w:tc>
+      </w:tr>
+    </w:tbl>
+    <w:p>
+      <w:pPr>
+        <w:rPr>
+          <w:lang w:val="en-GB"/>
+        </w:rPr>
+      </w:pPr>
     </w:p>
     <w:tbl>
       <w:tblPr>
@@ -357,15 +879,9 @@
       <w:tblGrid>
         <w:gridCol w:w="381"/>
         <w:gridCol w:w="950"/>
-        <w:gridCol w:w="649"/>
-        <w:gridCol w:w="521"/>
         <w:gridCol w:w="1170"/>
-        <w:gridCol w:w="379"/>
-        <w:gridCol w:w="258"/>
-        <w:gridCol w:w="578"/>
-        <w:gridCol w:w="604"/>
-        <w:gridCol w:w="416"/>
-        <w:gridCol w:w="1070"/>
+        <w:gridCol w:w="1807"/>
+        <w:gridCol w:w="2668"/>
       </w:tblGrid>
       <w:tr>
         <w:trPr>
@@ -392,7 +908,7 @@
                 <w:i w:val="0"/>
                 <w:iCs/>
               </w:rPr>
-              <w:t>a</w:t>
+              <w:t>b</w:t>
             </w:r>
             <w:r>
               <w:rPr>
@@ -425,15 +941,20 @@
               <w:rPr>
                 <w:lang w:val="sv-SE"/>
               </w:rPr>
-              <w:t>ɖaq</w:t>
+              <w:t>aji</w:t>
             </w:r>
             <w:proofErr w:type="spellEnd"/>
+            <w:r>
+              <w:rPr>
+                <w:lang w:val="sv-SE"/>
+              </w:rPr>
+              <w:t xml:space="preserve"> </w:t>
+            </w:r>
           </w:p>
         </w:tc>
         <w:tc>
           <w:tcPr>
             <w:tcW w:w="1170" w:type="dxa"/>
-            <w:gridSpan w:val="2"/>
             <w:shd w:val="clear" w:color="auto" w:fill="auto"/>
             <w:vAlign w:val="center"/>
           </w:tcPr>
@@ -445,7 +966,7 @@
               </w:tabs>
               <w:spacing w:before="100" w:beforeAutospacing="1" w:after="100" w:afterAutospacing="1" w:line="240" w:lineRule="auto"/>
               <w:rPr>
-                <w:lang w:val="sv-SE" w:bidi="ur-PK"/>
+                <w:lang w:val="is-IS" w:bidi="ur-PK"/>
               </w:rPr>
             </w:pPr>
             <w:proofErr w:type="spellStart"/>
@@ -453,7 +974,7 @@
               <w:rPr>
                 <w:lang w:val="sv-SE"/>
               </w:rPr>
-              <w:t>aji</w:t>
+              <w:t>obrit</w:t>
             </w:r>
             <w:proofErr w:type="spellEnd"/>
             <w:r>
@@ -464,22 +985,21 @@
             </w:r>
             <w:r>
               <w:rPr>
-                <w:b/>
                 <w:lang w:val="sv-SE"/>
               </w:rPr>
-              <w:t>o</w:t>
+              <w:t>aj</w:t>
             </w:r>
             <w:r>
               <w:rPr>
                 <w:lang w:val="sv-SE"/>
               </w:rPr>
-              <w:t xml:space="preserve"> </w:t>
-            </w:r>
-          </w:p>
-        </w:tc>
-        <w:tc>
-          <w:tcPr>
-            <w:tcW w:w="1170" w:type="dxa"/>
+              <w:t>.</w:t>
+            </w:r>
+          </w:p>
+        </w:tc>
+        <w:tc>
+          <w:tcPr>
+            <w:tcW w:w="1807" w:type="dxa"/>
             <w:shd w:val="clear" w:color="auto" w:fill="auto"/>
             <w:vAlign w:val="center"/>
           </w:tcPr>
@@ -490,101 +1010,12 @@
                 <w:tab w:val="clear" w:pos="454"/>
               </w:tabs>
               <w:spacing w:before="100" w:beforeAutospacing="1" w:after="100" w:afterAutospacing="1" w:line="240" w:lineRule="auto"/>
-              <w:rPr>
-                <w:lang w:val="is-IS" w:bidi="ur-PK"/>
-              </w:rPr>
-            </w:pPr>
-            <w:proofErr w:type="spellStart"/>
-            <w:r>
-              <w:rPr>
-                <w:lang w:val="sv-SE"/>
-              </w:rPr>
-              <w:t>ban</w:t>
-            </w:r>
-            <w:r>
-              <w:rPr>
-                <w:lang w:val="sv-SE"/>
-              </w:rPr>
-              <w:t>-</w:t>
-            </w:r>
-            <w:r>
-              <w:rPr>
-                <w:lang w:val="sv-SE"/>
-              </w:rPr>
-              <w:t>en</w:t>
-            </w:r>
-            <w:proofErr w:type="spellEnd"/>
-          </w:p>
-        </w:tc>
-        <w:tc>
-          <w:tcPr>
-            <w:tcW w:w="1215" w:type="dxa"/>
-            <w:gridSpan w:val="3"/>
-            <w:shd w:val="clear" w:color="auto" w:fill="auto"/>
-            <w:vAlign w:val="center"/>
-          </w:tcPr>
-          <w:p>
-            <w:pPr>
-              <w:pStyle w:val="InterlinExamplePalula"/>
-              <w:tabs>
-                <w:tab w:val="clear" w:pos="454"/>
-              </w:tabs>
-              <w:spacing w:before="100" w:beforeAutospacing="1" w:after="100" w:afterAutospacing="1" w:line="240" w:lineRule="auto"/>
-              <w:rPr>
-                <w:lang w:val="sv-SE"/>
-              </w:rPr>
-            </w:pPr>
-            <w:proofErr w:type="spellStart"/>
-            <w:r>
-              <w:rPr>
-                <w:lang w:val="sv-SE"/>
-              </w:rPr>
-              <w:t>pr</w:t>
-            </w:r>
-            <w:proofErr w:type="spellEnd"/>
-            <w:r>
-              <w:rPr>
-                <w:lang w:val="sv-SE"/>
-              </w:rPr>
-              <w:t>-</w:t>
-            </w:r>
-            <w:r>
-              <w:rPr>
-                <w:lang w:val="sv-SE"/>
-              </w:rPr>
-              <w:t>aj</w:t>
-            </w:r>
-            <w:r>
-              <w:rPr>
-                <w:lang w:val="sv-SE"/>
-              </w:rPr>
-              <w:t>.</w:t>
-            </w:r>
-          </w:p>
-        </w:tc>
-        <w:tc>
-          <w:tcPr>
-            <w:tcW w:w="1020" w:type="dxa"/>
-            <w:gridSpan w:val="2"/>
-            <w:shd w:val="clear" w:color="auto" w:fill="auto"/>
-            <w:vAlign w:val="center"/>
-          </w:tcPr>
-          <w:p>
-            <w:pPr>
-              <w:pStyle w:val="InterlinExamplePalula"/>
-              <w:tabs>
-                <w:tab w:val="clear" w:pos="454"/>
-              </w:tabs>
-              <w:spacing w:before="100" w:beforeAutospacing="1" w:after="100" w:afterAutospacing="1" w:line="240" w:lineRule="auto"/>
-              <w:rPr>
-                <w:lang w:val="sv-SE"/>
-              </w:rPr>
-            </w:pPr>
-          </w:p>
-        </w:tc>
-        <w:tc>
-          <w:tcPr>
-            <w:tcW w:w="1070" w:type="dxa"/>
+            </w:pPr>
+          </w:p>
+        </w:tc>
+        <w:tc>
+          <w:tcPr>
+            <w:tcW w:w="2668" w:type="dxa"/>
             <w:shd w:val="clear" w:color="auto" w:fill="auto"/>
             <w:vAlign w:val="center"/>
           </w:tcPr>
@@ -620,7 +1051,7 @@
               <w:spacing w:before="100" w:beforeAutospacing="1" w:after="100" w:afterAutospacing="1" w:line="240" w:lineRule="auto"/>
               <w:ind w:firstLine="0"/>
               <w:rPr>
-                <w:lang w:val="sv-SE" w:bidi="ur-PK"/>
+                <w:lang w:bidi="ur-PK"/>
               </w:rPr>
             </w:pPr>
           </w:p>
@@ -642,18 +1073,19 @@
                 <w:lang w:val="sv-SE" w:bidi="ur-PK"/>
               </w:rPr>
             </w:pPr>
+            <w:proofErr w:type="spellStart"/>
             <w:r>
               <w:rPr>
                 <w:lang w:val="sv-SE" w:bidi="ur-PK"/>
               </w:rPr>
-              <w:t>boy</w:t>
-            </w:r>
+              <w:t>snake</w:t>
+            </w:r>
+            <w:proofErr w:type="spellEnd"/>
           </w:p>
         </w:tc>
         <w:tc>
           <w:tcPr>
             <w:tcW w:w="1170" w:type="dxa"/>
-            <w:gridSpan w:val="2"/>
             <w:shd w:val="clear" w:color="auto" w:fill="auto"/>
           </w:tcPr>
           <w:p>
@@ -665,30 +1097,27 @@
               <w:spacing w:before="100" w:beforeAutospacing="1" w:after="100" w:afterAutospacing="1" w:line="240" w:lineRule="auto"/>
               <w:ind w:firstLine="0"/>
               <w:rPr>
+                <w:lang w:bidi="ur-PK"/>
+              </w:rPr>
+            </w:pPr>
+            <w:r>
+              <w:rPr>
+                <w:lang w:bidi="ur-PK"/>
+              </w:rPr>
+              <w:t>die.</w:t>
+            </w:r>
+            <w:r>
+              <w:rPr>
                 <w:smallCaps/>
-                <w:lang w:val="sv-SE" w:bidi="ur-PK"/>
-              </w:rPr>
-            </w:pPr>
-            <w:proofErr w:type="spellStart"/>
-            <w:r>
-              <w:rPr>
-                <w:lang w:val="sv-SE" w:bidi="ur-PK"/>
-              </w:rPr>
-              <w:t>snake-</w:t>
-            </w:r>
-            <w:r>
-              <w:rPr>
-                <w:smallCaps/>
-                <w:lang w:val="sv-SE" w:bidi="ur-PK"/>
-              </w:rPr>
-              <w:t>obl</w:t>
-            </w:r>
-            <w:proofErr w:type="spellEnd"/>
-          </w:p>
-        </w:tc>
-        <w:tc>
-          <w:tcPr>
-            <w:tcW w:w="1170" w:type="dxa"/>
+                <w:lang w:bidi="ur-PK"/>
+              </w:rPr>
+              <w:t>pst-3sg</w:t>
+            </w:r>
+          </w:p>
+        </w:tc>
+        <w:tc>
+          <w:tcPr>
+            <w:tcW w:w="1807" w:type="dxa"/>
             <w:shd w:val="clear" w:color="auto" w:fill="auto"/>
           </w:tcPr>
           <w:p>
@@ -700,30 +1129,14 @@
               <w:spacing w:before="100" w:beforeAutospacing="1" w:after="100" w:afterAutospacing="1" w:line="240" w:lineRule="auto"/>
               <w:ind w:firstLine="0"/>
               <w:rPr>
-                <w:lang w:val="sv-SE" w:bidi="ur-PK"/>
-              </w:rPr>
-            </w:pPr>
-            <w:r>
-              <w:rPr>
-                <w:lang w:val="sv-SE" w:bidi="ur-PK"/>
-              </w:rPr>
-              <w:t>stick-</w:t>
-            </w:r>
-            <w:proofErr w:type="spellStart"/>
-            <w:r>
-              <w:rPr>
-                <w:smallCaps/>
-                <w:lang w:val="sv-SE" w:bidi="ur-PK"/>
-              </w:rPr>
-              <w:t>inst</w:t>
-            </w:r>
-            <w:proofErr w:type="spellEnd"/>
-          </w:p>
-        </w:tc>
-        <w:tc>
-          <w:tcPr>
-            <w:tcW w:w="1215" w:type="dxa"/>
-            <w:gridSpan w:val="3"/>
+                <w:lang w:bidi="ur-PK"/>
+              </w:rPr>
+            </w:pPr>
+          </w:p>
+        </w:tc>
+        <w:tc>
+          <w:tcPr>
+            <w:tcW w:w="2668" w:type="dxa"/>
             <w:shd w:val="clear" w:color="auto" w:fill="auto"/>
           </w:tcPr>
           <w:p>
@@ -735,59 +1148,7 @@
               <w:spacing w:before="100" w:beforeAutospacing="1" w:after="100" w:afterAutospacing="1" w:line="240" w:lineRule="auto"/>
               <w:ind w:firstLine="0"/>
               <w:rPr>
-                <w:lang w:val="sv-SE" w:bidi="ur-PK"/>
-              </w:rPr>
-            </w:pPr>
-            <w:r>
-              <w:rPr>
-                <w:lang w:val="sv-SE" w:bidi="ur-PK"/>
-              </w:rPr>
-              <w:t>hit.</w:t>
-            </w:r>
-            <w:r>
-              <w:rPr>
-                <w:smallCaps/>
-                <w:lang w:val="sv-SE" w:bidi="ur-PK"/>
-              </w:rPr>
-              <w:t>pst-3sg</w:t>
-            </w:r>
-          </w:p>
-        </w:tc>
-        <w:tc>
-          <w:tcPr>
-            <w:tcW w:w="1020" w:type="dxa"/>
-            <w:gridSpan w:val="2"/>
-            <w:shd w:val="clear" w:color="auto" w:fill="auto"/>
-          </w:tcPr>
-          <w:p>
-            <w:pPr>
-              <w:pStyle w:val="InterlinContinuationPalula"/>
-              <w:tabs>
-                <w:tab w:val="clear" w:pos="357"/>
-              </w:tabs>
-              <w:spacing w:before="100" w:beforeAutospacing="1" w:after="100" w:afterAutospacing="1" w:line="240" w:lineRule="auto"/>
-              <w:ind w:firstLine="0"/>
-              <w:rPr>
-                <w:lang w:val="sv-SE" w:bidi="ur-PK"/>
-              </w:rPr>
-            </w:pPr>
-          </w:p>
-        </w:tc>
-        <w:tc>
-          <w:tcPr>
-            <w:tcW w:w="1070" w:type="dxa"/>
-            <w:shd w:val="clear" w:color="auto" w:fill="auto"/>
-          </w:tcPr>
-          <w:p>
-            <w:pPr>
-              <w:pStyle w:val="InterlinContinuationPalula"/>
-              <w:tabs>
-                <w:tab w:val="clear" w:pos="357"/>
-              </w:tabs>
-              <w:spacing w:before="100" w:beforeAutospacing="1" w:after="100" w:afterAutospacing="1" w:line="240" w:lineRule="auto"/>
-              <w:ind w:firstLine="0"/>
-              <w:rPr>
-                <w:lang w:val="sv-SE" w:bidi="ur-PK"/>
+                <w:lang w:bidi="ur-PK"/>
               </w:rPr>
             </w:pPr>
           </w:p>
@@ -811,16 +1172,13 @@
               </w:tabs>
               <w:spacing w:before="100" w:beforeAutospacing="1" w:after="100" w:afterAutospacing="1" w:line="240" w:lineRule="auto"/>
               <w:ind w:firstLine="0"/>
-              <w:rPr>
-                <w:lang w:val="sv-SE"/>
-              </w:rPr>
             </w:pPr>
           </w:p>
         </w:tc>
         <w:tc>
           <w:tcPr>
             <w:tcW w:w="6595" w:type="dxa"/>
-            <w:gridSpan w:val="10"/>
+            <w:gridSpan w:val="4"/>
             <w:shd w:val="clear" w:color="auto" w:fill="auto"/>
           </w:tcPr>
           <w:p>
@@ -832,67 +1190,58 @@
               </w:tabs>
               <w:spacing w:after="100" w:afterAutospacing="1" w:line="240" w:lineRule="auto"/>
               <w:ind w:firstLine="0"/>
-              <w:rPr>
-                <w:lang w:val="en-US" w:bidi="ur-PK"/>
-              </w:rPr>
-            </w:pPr>
-            <w:r>
-              <w:rPr>
-                <w:lang w:val="en-US" w:bidi="ur-PK"/>
-              </w:rPr>
+            </w:pPr>
+            <w:r>
               <w:t>‘</w:t>
             </w:r>
             <w:r>
-              <w:rPr>
-                <w:lang w:val="en-US" w:bidi="ur-PK"/>
-              </w:rPr>
-              <w:t>The boy hit the snake with a stick</w:t>
-            </w:r>
-            <w:r>
-              <w:rPr>
-                <w:lang w:val="en-US" w:bidi="ur-PK"/>
-              </w:rPr>
+              <w:t>The snake died</w:t>
+            </w:r>
+            <w:r>
               <w:t>.’ (</w:t>
             </w:r>
             <w:r>
-              <w:rPr>
-                <w:lang w:val="en-US" w:bidi="ur-PK"/>
-              </w:rPr>
               <w:t>KHW</w:t>
             </w:r>
             <w:r>
-              <w:rPr>
-                <w:lang w:val="en-US" w:bidi="ur-PK"/>
-              </w:rPr>
               <w:t>-ValQuest</w:t>
             </w:r>
             <w:r>
-              <w:rPr>
-                <w:lang w:val="en-US" w:bidi="ur-PK"/>
-              </w:rPr>
               <w:t>AA</w:t>
             </w:r>
             <w:r>
-              <w:rPr>
-                <w:lang w:val="en-US" w:bidi="ur-PK"/>
-              </w:rPr>
               <w:t>:0</w:t>
             </w:r>
             <w:r>
-              <w:rPr>
-                <w:lang w:val="en-US" w:bidi="ur-PK"/>
-              </w:rPr>
-              <w:t>28</w:t>
-            </w:r>
-            <w:r>
-              <w:rPr>
-                <w:lang w:val="en-US" w:bidi="ur-PK"/>
-              </w:rPr>
+              <w:t>61</w:t>
+            </w:r>
+            <w:r>
               <w:t>)</w:t>
             </w:r>
           </w:p>
         </w:tc>
       </w:tr>
+    </w:tbl>
+    <w:p>
+      <w:pPr>
+        <w:rPr>
+          <w:lang w:val="en-GB"/>
+        </w:rPr>
+      </w:pPr>
+    </w:p>
+    <w:tbl>
+      <w:tblPr>
+        <w:tblW w:w="0" w:type="auto"/>
+        <w:tblLook w:val="04A0" w:firstRow="1" w:lastRow="0" w:firstColumn="1" w:lastColumn="0" w:noHBand="0" w:noVBand="1"/>
+      </w:tblPr>
+      <w:tblGrid>
+        <w:gridCol w:w="369"/>
+        <w:gridCol w:w="950"/>
+        <w:gridCol w:w="649"/>
+        <w:gridCol w:w="2070"/>
+        <w:gridCol w:w="1440"/>
+        <w:gridCol w:w="1486"/>
+      </w:tblGrid>
       <w:tr>
         <w:trPr>
           <w:trHeight w:val="227"/>
@@ -918,7 +1267,7 @@
                 <w:i w:val="0"/>
                 <w:iCs/>
               </w:rPr>
-              <w:t>b</w:t>
+              <w:t>c</w:t>
             </w:r>
             <w:r>
               <w:rPr>
@@ -943,20 +1292,20 @@
               </w:tabs>
               <w:spacing w:before="100" w:beforeAutospacing="1" w:after="100" w:afterAutospacing="1" w:line="240" w:lineRule="auto"/>
               <w:rPr>
-                <w:lang w:val="sv-SE"/>
+                <w:lang w:val="en-US"/>
               </w:rPr>
             </w:pPr>
             <w:proofErr w:type="spellStart"/>
             <w:r>
               <w:rPr>
-                <w:lang w:val="sv-SE"/>
-              </w:rPr>
-              <w:t>aji</w:t>
+                <w:lang w:val="en-US"/>
+              </w:rPr>
+              <w:t>kumoːru</w:t>
             </w:r>
             <w:proofErr w:type="spellEnd"/>
             <w:r>
               <w:rPr>
-                <w:lang w:val="sv-SE"/>
+                <w:lang w:val="en-US"/>
               </w:rPr>
               <w:t xml:space="preserve"> </w:t>
             </w:r>
@@ -964,8 +1313,7 @@
         </w:tc>
         <w:tc>
           <w:tcPr>
-            <w:tcW w:w="1170" w:type="dxa"/>
-            <w:gridSpan w:val="2"/>
+            <w:tcW w:w="649" w:type="dxa"/>
             <w:shd w:val="clear" w:color="auto" w:fill="auto"/>
             <w:vAlign w:val="center"/>
           </w:tcPr>
@@ -980,38 +1328,17 @@
                 <w:lang w:val="is-IS" w:bidi="ur-PK"/>
               </w:rPr>
             </w:pPr>
-            <w:proofErr w:type="spellStart"/>
-            <w:r>
-              <w:rPr>
-                <w:lang w:val="sv-SE"/>
-              </w:rPr>
-              <w:t>obrit</w:t>
-            </w:r>
-            <w:proofErr w:type="spellEnd"/>
-            <w:r>
-              <w:rPr>
-                <w:lang w:val="sv-SE"/>
-              </w:rPr>
-              <w:t>-</w:t>
-            </w:r>
-            <w:r>
-              <w:rPr>
-                <w:lang w:val="sv-SE"/>
-              </w:rPr>
-              <w:t>aj</w:t>
-            </w:r>
-            <w:r>
-              <w:rPr>
-                <w:lang w:val="sv-SE"/>
-              </w:rPr>
-              <w:t>.</w:t>
-            </w:r>
-          </w:p>
-        </w:tc>
-        <w:tc>
-          <w:tcPr>
-            <w:tcW w:w="1807" w:type="dxa"/>
-            <w:gridSpan w:val="3"/>
+            <w:r>
+              <w:rPr>
+                <w:lang w:val="en-US"/>
+              </w:rPr>
+              <w:t xml:space="preserve">tan </w:t>
+            </w:r>
+          </w:p>
+        </w:tc>
+        <w:tc>
+          <w:tcPr>
+            <w:tcW w:w="2070" w:type="dxa"/>
             <w:shd w:val="clear" w:color="auto" w:fill="auto"/>
             <w:vAlign w:val="center"/>
           </w:tcPr>
@@ -1023,12 +1350,51 @@
               </w:tabs>
               <w:spacing w:before="100" w:beforeAutospacing="1" w:after="100" w:afterAutospacing="1" w:line="240" w:lineRule="auto"/>
             </w:pPr>
-          </w:p>
-        </w:tc>
-        <w:tc>
-          <w:tcPr>
-            <w:tcW w:w="2668" w:type="dxa"/>
-            <w:gridSpan w:val="4"/>
+            <w:proofErr w:type="spellStart"/>
+            <w:r>
+              <w:rPr>
+                <w:lang w:val="en-US"/>
+              </w:rPr>
+              <w:t>waw</w:t>
+            </w:r>
+            <w:proofErr w:type="spellEnd"/>
+            <w:r>
+              <w:rPr>
+                <w:lang w:val="en-US"/>
+              </w:rPr>
+              <w:t>-</w:t>
+            </w:r>
+            <w:r>
+              <w:rPr>
+                <w:lang w:val="en-US"/>
+              </w:rPr>
+              <w:t>o</w:t>
+            </w:r>
+            <w:r>
+              <w:rPr>
+                <w:lang w:val="en-US"/>
+              </w:rPr>
+              <w:t>=</w:t>
+            </w:r>
+            <w:proofErr w:type="spellStart"/>
+            <w:r>
+              <w:rPr>
+                <w:lang w:val="en-US"/>
+              </w:rPr>
+              <w:t>te</w:t>
+            </w:r>
+            <w:proofErr w:type="spellEnd"/>
+            <w:r>
+              <w:rPr>
+                <w:lang w:val="en-US"/>
+              </w:rPr>
+              <w:t xml:space="preserve"> </w:t>
+            </w:r>
+          </w:p>
+        </w:tc>
+        <w:tc>
+          <w:tcPr>
+            <w:tcW w:w="1440" w:type="dxa"/>
             <w:shd w:val="clear" w:color="auto" w:fill="auto"/>
             <w:vAlign w:val="center"/>
           </w:tcPr>
@@ -1040,9 +1406,81 @@
               </w:tabs>
               <w:spacing w:before="100" w:beforeAutospacing="1" w:after="100" w:afterAutospacing="1" w:line="240" w:lineRule="auto"/>
               <w:rPr>
-                <w:lang w:val="sv-SE"/>
-              </w:rPr>
-            </w:pPr>
+                <w:lang w:val="en-US"/>
+              </w:rPr>
+            </w:pPr>
+            <w:proofErr w:type="spellStart"/>
+            <w:r>
+              <w:rPr>
+                <w:lang w:val="en-US"/>
+              </w:rPr>
+              <w:t>gamburi</w:t>
+            </w:r>
+            <w:proofErr w:type="spellEnd"/>
+            <w:r>
+              <w:rPr>
+                <w:lang w:val="en-US"/>
+              </w:rPr>
+              <w:t>-</w:t>
+            </w:r>
+            <w:r>
+              <w:rPr>
+                <w:b/>
+                <w:lang w:val="en-US"/>
+              </w:rPr>
+              <w:t>an</w:t>
+            </w:r>
+            <w:r>
+              <w:rPr>
+                <w:lang w:val="en-US"/>
+              </w:rPr>
+              <w:t xml:space="preserve"> </w:t>
+            </w:r>
+          </w:p>
+        </w:tc>
+        <w:tc>
+          <w:tcPr>
+            <w:tcW w:w="1486" w:type="dxa"/>
+            <w:shd w:val="clear" w:color="auto" w:fill="auto"/>
+            <w:vAlign w:val="center"/>
+          </w:tcPr>
+          <w:p>
+            <w:pPr>
+              <w:pStyle w:val="InterlinExamplePalula"/>
+              <w:tabs>
+                <w:tab w:val="clear" w:pos="454"/>
+              </w:tabs>
+              <w:spacing w:before="100" w:beforeAutospacing="1" w:after="100" w:afterAutospacing="1" w:line="240" w:lineRule="auto"/>
+              <w:rPr>
+                <w:lang w:val="en-US"/>
+              </w:rPr>
+            </w:pPr>
+            <w:proofErr w:type="spellStart"/>
+            <w:r>
+              <w:rPr>
+                <w:lang w:val="en-US"/>
+              </w:rPr>
+              <w:t>anzeːt</w:t>
+            </w:r>
+            <w:r>
+              <w:rPr>
+                <w:lang w:val="en-US"/>
+              </w:rPr>
+              <w:t>-</w:t>
+            </w:r>
+            <w:r>
+              <w:rPr>
+                <w:lang w:val="en-US"/>
+              </w:rPr>
+              <w:t>aj</w:t>
+            </w:r>
+            <w:proofErr w:type="spellEnd"/>
+            <w:r>
+              <w:rPr>
+                <w:lang w:val="en-US"/>
+              </w:rPr>
+              <w:t>.</w:t>
+            </w:r>
           </w:p>
         </w:tc>
       </w:tr>
@@ -1083,23 +1521,20 @@
               <w:spacing w:before="100" w:beforeAutospacing="1" w:after="100" w:afterAutospacing="1" w:line="240" w:lineRule="auto"/>
               <w:ind w:firstLine="0"/>
               <w:rPr>
-                <w:lang w:val="sv-SE" w:bidi="ur-PK"/>
-              </w:rPr>
-            </w:pPr>
-            <w:proofErr w:type="spellStart"/>
-            <w:r>
-              <w:rPr>
-                <w:lang w:val="sv-SE" w:bidi="ur-PK"/>
-              </w:rPr>
-              <w:t>snake</w:t>
-            </w:r>
-            <w:proofErr w:type="spellEnd"/>
-          </w:p>
-        </w:tc>
-        <w:tc>
-          <w:tcPr>
-            <w:tcW w:w="1170" w:type="dxa"/>
-            <w:gridSpan w:val="2"/>
+                <w:lang w:val="en-US" w:bidi="ur-PK"/>
+              </w:rPr>
+            </w:pPr>
+            <w:r>
+              <w:rPr>
+                <w:lang w:val="en-US" w:bidi="ur-PK"/>
+              </w:rPr>
+              <w:t>girl</w:t>
+            </w:r>
+          </w:p>
+        </w:tc>
+        <w:tc>
+          <w:tcPr>
+            <w:tcW w:w="649" w:type="dxa"/>
             <w:shd w:val="clear" w:color="auto" w:fill="auto"/>
           </w:tcPr>
           <w:p>
@@ -1111,28 +1546,24 @@
               <w:spacing w:before="100" w:beforeAutospacing="1" w:after="100" w:afterAutospacing="1" w:line="240" w:lineRule="auto"/>
               <w:ind w:firstLine="0"/>
               <w:rPr>
-                <w:lang w:bidi="ur-PK"/>
-              </w:rPr>
-            </w:pPr>
-            <w:r>
-              <w:rPr>
-                <w:lang w:bidi="ur-PK"/>
-              </w:rPr>
-              <w:t>die.</w:t>
-            </w:r>
-            <w:r>
-              <w:rPr>
                 <w:smallCaps/>
                 <w:lang w:bidi="ur-PK"/>
               </w:rPr>
-              <w:t>pst-3sg</w:t>
-            </w:r>
-          </w:p>
-        </w:tc>
-        <w:tc>
-          <w:tcPr>
-            <w:tcW w:w="1807" w:type="dxa"/>
-            <w:gridSpan w:val="3"/>
+            </w:pPr>
+            <w:proofErr w:type="spellStart"/>
+            <w:r>
+              <w:rPr>
+                <w:smallCaps/>
+                <w:lang w:bidi="ur-PK"/>
+              </w:rPr>
+              <w:t>refl</w:t>
+            </w:r>
+            <w:proofErr w:type="spellEnd"/>
+          </w:p>
+        </w:tc>
+        <w:tc>
+          <w:tcPr>
+            <w:tcW w:w="2070" w:type="dxa"/>
             <w:shd w:val="clear" w:color="auto" w:fill="auto"/>
           </w:tcPr>
           <w:p>
@@ -1147,12 +1578,32 @@
                 <w:lang w:bidi="ur-PK"/>
               </w:rPr>
             </w:pPr>
-          </w:p>
-        </w:tc>
-        <w:tc>
-          <w:tcPr>
-            <w:tcW w:w="2668" w:type="dxa"/>
-            <w:gridSpan w:val="4"/>
+            <w:r>
+              <w:rPr>
+                <w:lang w:bidi="ur-PK"/>
+              </w:rPr>
+              <w:t>grandmother-</w:t>
+            </w:r>
+            <w:proofErr w:type="spellStart"/>
+            <w:r>
+              <w:rPr>
+                <w:smallCaps/>
+                <w:lang w:bidi="ur-PK"/>
+              </w:rPr>
+              <w:t>obl</w:t>
+            </w:r>
+            <w:proofErr w:type="spellEnd"/>
+            <w:r>
+              <w:rPr>
+                <w:lang w:bidi="ur-PK"/>
+              </w:rPr>
+              <w:t>=to</w:t>
+            </w:r>
+          </w:p>
+        </w:tc>
+        <w:tc>
+          <w:tcPr>
+            <w:tcW w:w="1440" w:type="dxa"/>
             <w:shd w:val="clear" w:color="auto" w:fill="auto"/>
           </w:tcPr>
           <w:p>
@@ -1167,6 +1618,51 @@
                 <w:lang w:bidi="ur-PK"/>
               </w:rPr>
             </w:pPr>
+            <w:r>
+              <w:rPr>
+                <w:lang w:bidi="ur-PK"/>
+              </w:rPr>
+              <w:t>flower-</w:t>
+            </w:r>
+            <w:r>
+              <w:rPr>
+                <w:smallCaps/>
+                <w:lang w:bidi="ur-PK"/>
+              </w:rPr>
+              <w:t>obl.pl</w:t>
+            </w:r>
+          </w:p>
+        </w:tc>
+        <w:tc>
+          <w:tcPr>
+            <w:tcW w:w="1486" w:type="dxa"/>
+            <w:shd w:val="clear" w:color="auto" w:fill="auto"/>
+          </w:tcPr>
+          <w:p>
+            <w:pPr>
+              <w:pStyle w:val="InterlinContinuationPalula"/>
+              <w:tabs>
+                <w:tab w:val="clear" w:pos="357"/>
+              </w:tabs>
+              <w:spacing w:before="100" w:beforeAutospacing="1" w:after="100" w:afterAutospacing="1" w:line="240" w:lineRule="auto"/>
+              <w:ind w:firstLine="0"/>
+              <w:rPr>
+                <w:lang w:bidi="ur-PK"/>
+              </w:rPr>
+            </w:pPr>
+            <w:r>
+              <w:rPr>
+                <w:lang w:bidi="ur-PK"/>
+              </w:rPr>
+              <w:t>give.</w:t>
+            </w:r>
+            <w:r>
+              <w:rPr>
+                <w:smallCaps/>
+                <w:lang w:bidi="ur-PK"/>
+              </w:rPr>
+              <w:t>pst-3sg</w:t>
+            </w:r>
           </w:p>
         </w:tc>
       </w:tr>
@@ -1194,7 +1690,7 @@
         <w:tc>
           <w:tcPr>
             <w:tcW w:w="6595" w:type="dxa"/>
-            <w:gridSpan w:val="10"/>
+            <w:gridSpan w:val="5"/>
             <w:shd w:val="clear" w:color="auto" w:fill="auto"/>
           </w:tcPr>
           <w:p>
@@ -1211,7 +1707,7 @@
               <w:t>‘</w:t>
             </w:r>
             <w:r>
-              <w:t>The snake died</w:t>
+              <w:t>The girl sent flowers to her grandmother</w:t>
             </w:r>
             <w:r>
               <w:t>.’ (</w:t>
@@ -1226,513 +1722,10 @@
               <w:t>AA</w:t>
             </w:r>
             <w:r>
-              <w:t>:0</w:t>
-            </w:r>
-            <w:r>
-              <w:t>61</w:t>
-            </w:r>
-            <w:r>
-              <w:t>)</w:t>
-            </w:r>
-          </w:p>
-        </w:tc>
-      </w:tr>
-      <w:tr>
-        <w:trPr>
-          <w:trHeight w:val="227"/>
-        </w:trPr>
-        <w:tc>
-          <w:tcPr>
-            <w:tcW w:w="0" w:type="auto"/>
-            <w:vAlign w:val="center"/>
-          </w:tcPr>
-          <w:p>
-            <w:pPr>
-              <w:pStyle w:val="InterlinExamplePalula"/>
-              <w:tabs>
-                <w:tab w:val="clear" w:pos="454"/>
-              </w:tabs>
-              <w:spacing w:before="100" w:beforeAutospacing="1" w:after="100" w:afterAutospacing="1" w:line="240" w:lineRule="auto"/>
-              <w:rPr>
-                <w:rFonts w:ascii="Doulos SIL" w:hAnsi="Doulos SIL" w:cs="Doulos SIL"/>
-              </w:rPr>
-            </w:pPr>
-            <w:r>
-              <w:rPr>
-                <w:i w:val="0"/>
-                <w:iCs/>
-              </w:rPr>
-              <w:t>c</w:t>
-            </w:r>
-            <w:r>
-              <w:rPr>
-                <w:i w:val="0"/>
-                <w:iCs/>
-              </w:rPr>
-              <w:t>.</w:t>
-            </w:r>
-          </w:p>
-        </w:tc>
-        <w:tc>
-          <w:tcPr>
-            <w:tcW w:w="950" w:type="dxa"/>
-            <w:shd w:val="clear" w:color="auto" w:fill="auto"/>
-            <w:vAlign w:val="center"/>
-          </w:tcPr>
-          <w:p>
-            <w:pPr>
-              <w:pStyle w:val="InterlinExamplePalula"/>
-              <w:tabs>
-                <w:tab w:val="clear" w:pos="454"/>
-              </w:tabs>
-              <w:spacing w:before="100" w:beforeAutospacing="1" w:after="100" w:afterAutospacing="1" w:line="240" w:lineRule="auto"/>
-              <w:rPr>
-                <w:lang w:val="en-US"/>
-              </w:rPr>
-            </w:pPr>
-            <w:proofErr w:type="spellStart"/>
-            <w:r>
-              <w:rPr>
-                <w:lang w:val="en-US"/>
-              </w:rPr>
-              <w:t>kumoːru</w:t>
-            </w:r>
-            <w:proofErr w:type="spellEnd"/>
-            <w:r>
-              <w:rPr>
-                <w:lang w:val="en-US"/>
-              </w:rPr>
-              <w:t xml:space="preserve"> </w:t>
-            </w:r>
-          </w:p>
-        </w:tc>
-        <w:tc>
-          <w:tcPr>
-            <w:tcW w:w="649" w:type="dxa"/>
-            <w:shd w:val="clear" w:color="auto" w:fill="auto"/>
-            <w:vAlign w:val="center"/>
-          </w:tcPr>
-          <w:p>
-            <w:pPr>
-              <w:pStyle w:val="InterlinExamplePalula"/>
-              <w:tabs>
-                <w:tab w:val="clear" w:pos="454"/>
-              </w:tabs>
-              <w:spacing w:before="100" w:beforeAutospacing="1" w:after="100" w:afterAutospacing="1" w:line="240" w:lineRule="auto"/>
-              <w:rPr>
-                <w:lang w:val="is-IS" w:bidi="ur-PK"/>
-              </w:rPr>
-            </w:pPr>
-            <w:r>
-              <w:rPr>
-                <w:lang w:val="en-US"/>
-              </w:rPr>
-              <w:t xml:space="preserve">tan </w:t>
-            </w:r>
-          </w:p>
-        </w:tc>
-        <w:tc>
-          <w:tcPr>
-            <w:tcW w:w="2070" w:type="dxa"/>
-            <w:gridSpan w:val="3"/>
-            <w:shd w:val="clear" w:color="auto" w:fill="auto"/>
-            <w:vAlign w:val="center"/>
-          </w:tcPr>
-          <w:p>
-            <w:pPr>
-              <w:pStyle w:val="InterlinExamplePalula"/>
-              <w:tabs>
-                <w:tab w:val="clear" w:pos="454"/>
-              </w:tabs>
-              <w:spacing w:before="100" w:beforeAutospacing="1" w:after="100" w:afterAutospacing="1" w:line="240" w:lineRule="auto"/>
-            </w:pPr>
-            <w:proofErr w:type="spellStart"/>
-            <w:r>
-              <w:rPr>
-                <w:lang w:val="en-US"/>
-              </w:rPr>
-              <w:t>waw</w:t>
-            </w:r>
-            <w:proofErr w:type="spellEnd"/>
-            <w:r>
-              <w:rPr>
-                <w:lang w:val="en-US"/>
-              </w:rPr>
-              <w:t>-</w:t>
-            </w:r>
-            <w:r>
-              <w:rPr>
-                <w:lang w:val="en-US"/>
-              </w:rPr>
-              <w:t>o</w:t>
-            </w:r>
-            <w:r>
-              <w:rPr>
-                <w:lang w:val="en-US"/>
-              </w:rPr>
-              <w:t>=</w:t>
-            </w:r>
-            <w:proofErr w:type="spellStart"/>
-            <w:r>
-              <w:rPr>
-                <w:lang w:val="en-US"/>
-              </w:rPr>
-              <w:t>te</w:t>
-            </w:r>
-            <w:proofErr w:type="spellEnd"/>
-            <w:r>
-              <w:rPr>
-                <w:lang w:val="en-US"/>
-              </w:rPr>
-              <w:t xml:space="preserve"> </w:t>
-            </w:r>
-          </w:p>
-        </w:tc>
-        <w:tc>
-          <w:tcPr>
-            <w:tcW w:w="1440" w:type="dxa"/>
-            <w:gridSpan w:val="3"/>
-            <w:shd w:val="clear" w:color="auto" w:fill="auto"/>
-            <w:vAlign w:val="center"/>
-          </w:tcPr>
-          <w:p>
-            <w:pPr>
-              <w:pStyle w:val="InterlinExamplePalula"/>
-              <w:tabs>
-                <w:tab w:val="clear" w:pos="454"/>
-              </w:tabs>
-              <w:spacing w:before="100" w:beforeAutospacing="1" w:after="100" w:afterAutospacing="1" w:line="240" w:lineRule="auto"/>
-              <w:rPr>
-                <w:lang w:val="en-US"/>
-              </w:rPr>
-            </w:pPr>
-            <w:proofErr w:type="spellStart"/>
-            <w:r>
-              <w:rPr>
-                <w:lang w:val="en-US"/>
-              </w:rPr>
-              <w:t>gamburi</w:t>
-            </w:r>
-            <w:proofErr w:type="spellEnd"/>
-            <w:r>
-              <w:rPr>
-                <w:lang w:val="en-US"/>
-              </w:rPr>
-              <w:t>-</w:t>
-            </w:r>
-            <w:r>
-              <w:rPr>
-                <w:b/>
-                <w:lang w:val="en-US"/>
-              </w:rPr>
-              <w:t>an</w:t>
-            </w:r>
-            <w:r>
-              <w:rPr>
-                <w:lang w:val="en-US"/>
-              </w:rPr>
-              <w:t xml:space="preserve"> </w:t>
-            </w:r>
-          </w:p>
-        </w:tc>
-        <w:tc>
-          <w:tcPr>
-            <w:tcW w:w="1486" w:type="dxa"/>
-            <w:gridSpan w:val="2"/>
-            <w:shd w:val="clear" w:color="auto" w:fill="auto"/>
-            <w:vAlign w:val="center"/>
-          </w:tcPr>
-          <w:p>
-            <w:pPr>
-              <w:pStyle w:val="InterlinExamplePalula"/>
-              <w:tabs>
-                <w:tab w:val="clear" w:pos="454"/>
-              </w:tabs>
-              <w:spacing w:before="100" w:beforeAutospacing="1" w:after="100" w:afterAutospacing="1" w:line="240" w:lineRule="auto"/>
-              <w:rPr>
-                <w:lang w:val="en-US"/>
-              </w:rPr>
-            </w:pPr>
-            <w:proofErr w:type="spellStart"/>
-            <w:r>
-              <w:rPr>
-                <w:lang w:val="en-US"/>
-              </w:rPr>
-              <w:t>anzeːt</w:t>
-            </w:r>
-            <w:r>
-              <w:rPr>
-                <w:lang w:val="en-US"/>
-              </w:rPr>
-              <w:t>-</w:t>
-            </w:r>
-            <w:r>
-              <w:rPr>
-                <w:lang w:val="en-US"/>
-              </w:rPr>
-              <w:t>aj</w:t>
-            </w:r>
-            <w:proofErr w:type="spellEnd"/>
-            <w:r>
-              <w:rPr>
-                <w:lang w:val="en-US"/>
-              </w:rPr>
-              <w:t>.</w:t>
-            </w:r>
-          </w:p>
-        </w:tc>
-      </w:tr>
-      <w:tr>
-        <w:trPr>
-          <w:trHeight w:val="227"/>
-        </w:trPr>
-        <w:tc>
-          <w:tcPr>
-            <w:tcW w:w="0" w:type="auto"/>
-            <w:vAlign w:val="center"/>
-          </w:tcPr>
-          <w:p>
-            <w:pPr>
-              <w:pStyle w:val="InterlinContinuationPalula"/>
-              <w:tabs>
-                <w:tab w:val="clear" w:pos="357"/>
-              </w:tabs>
-              <w:spacing w:before="100" w:beforeAutospacing="1" w:after="100" w:afterAutospacing="1" w:line="240" w:lineRule="auto"/>
-              <w:ind w:firstLine="0"/>
-              <w:rPr>
-                <w:lang w:bidi="ur-PK"/>
-              </w:rPr>
-            </w:pPr>
-          </w:p>
-        </w:tc>
-        <w:tc>
-          <w:tcPr>
-            <w:tcW w:w="950" w:type="dxa"/>
-            <w:shd w:val="clear" w:color="auto" w:fill="auto"/>
-          </w:tcPr>
-          <w:p>
-            <w:pPr>
-              <w:pStyle w:val="InterlinContinuationPalula"/>
-              <w:tabs>
-                <w:tab w:val="clear" w:pos="357"/>
-              </w:tabs>
-              <w:spacing w:before="100" w:beforeAutospacing="1" w:after="100" w:afterAutospacing="1" w:line="240" w:lineRule="auto"/>
-              <w:ind w:firstLine="0"/>
-              <w:rPr>
-                <w:lang w:val="en-US" w:bidi="ur-PK"/>
-              </w:rPr>
-            </w:pPr>
-            <w:r>
-              <w:rPr>
-                <w:lang w:val="en-US" w:bidi="ur-PK"/>
-              </w:rPr>
-              <w:t>girl</w:t>
-            </w:r>
-          </w:p>
-        </w:tc>
-        <w:tc>
-          <w:tcPr>
-            <w:tcW w:w="649" w:type="dxa"/>
-            <w:shd w:val="clear" w:color="auto" w:fill="auto"/>
-          </w:tcPr>
-          <w:p>
-            <w:pPr>
-              <w:pStyle w:val="InterlinContinuationPalula"/>
-              <w:tabs>
-                <w:tab w:val="clear" w:pos="357"/>
-              </w:tabs>
-              <w:spacing w:before="100" w:beforeAutospacing="1" w:after="100" w:afterAutospacing="1" w:line="240" w:lineRule="auto"/>
-              <w:ind w:firstLine="0"/>
-              <w:rPr>
-                <w:smallCaps/>
-                <w:lang w:bidi="ur-PK"/>
-              </w:rPr>
-            </w:pPr>
-            <w:proofErr w:type="spellStart"/>
-            <w:r>
-              <w:rPr>
-                <w:smallCaps/>
-                <w:lang w:bidi="ur-PK"/>
-              </w:rPr>
-              <w:t>refl</w:t>
-            </w:r>
-            <w:proofErr w:type="spellEnd"/>
-          </w:p>
-        </w:tc>
-        <w:tc>
-          <w:tcPr>
-            <w:tcW w:w="2070" w:type="dxa"/>
-            <w:gridSpan w:val="3"/>
-            <w:shd w:val="clear" w:color="auto" w:fill="auto"/>
-          </w:tcPr>
-          <w:p>
-            <w:pPr>
-              <w:pStyle w:val="InterlinContinuationPalula"/>
-              <w:tabs>
-                <w:tab w:val="clear" w:pos="357"/>
-              </w:tabs>
-              <w:spacing w:before="100" w:beforeAutospacing="1" w:after="100" w:afterAutospacing="1" w:line="240" w:lineRule="auto"/>
-              <w:ind w:firstLine="0"/>
-              <w:rPr>
-                <w:lang w:bidi="ur-PK"/>
-              </w:rPr>
-            </w:pPr>
-            <w:r>
-              <w:rPr>
-                <w:lang w:bidi="ur-PK"/>
-              </w:rPr>
-              <w:t>grandmother-</w:t>
-            </w:r>
-            <w:proofErr w:type="spellStart"/>
-            <w:r>
-              <w:rPr>
-                <w:smallCaps/>
-                <w:lang w:bidi="ur-PK"/>
-              </w:rPr>
-              <w:t>obl</w:t>
-            </w:r>
-            <w:proofErr w:type="spellEnd"/>
-            <w:r>
-              <w:rPr>
-                <w:lang w:bidi="ur-PK"/>
-              </w:rPr>
-              <w:t>=to</w:t>
-            </w:r>
-          </w:p>
-        </w:tc>
-        <w:tc>
-          <w:tcPr>
-            <w:tcW w:w="1440" w:type="dxa"/>
-            <w:gridSpan w:val="3"/>
-            <w:shd w:val="clear" w:color="auto" w:fill="auto"/>
-          </w:tcPr>
-          <w:p>
-            <w:pPr>
-              <w:pStyle w:val="InterlinContinuationPalula"/>
-              <w:tabs>
-                <w:tab w:val="clear" w:pos="357"/>
-              </w:tabs>
-              <w:spacing w:before="100" w:beforeAutospacing="1" w:after="100" w:afterAutospacing="1" w:line="240" w:lineRule="auto"/>
-              <w:ind w:firstLine="0"/>
-              <w:rPr>
-                <w:lang w:bidi="ur-PK"/>
-              </w:rPr>
-            </w:pPr>
-            <w:r>
-              <w:rPr>
-                <w:lang w:bidi="ur-PK"/>
-              </w:rPr>
-              <w:t>flower-</w:t>
-            </w:r>
-            <w:r>
-              <w:rPr>
-                <w:smallCaps/>
-                <w:lang w:bidi="ur-PK"/>
-              </w:rPr>
-              <w:t>obl.pl</w:t>
-            </w:r>
-          </w:p>
-        </w:tc>
-        <w:tc>
-          <w:tcPr>
-            <w:tcW w:w="1486" w:type="dxa"/>
-            <w:gridSpan w:val="2"/>
-            <w:shd w:val="clear" w:color="auto" w:fill="auto"/>
-          </w:tcPr>
-          <w:p>
-            <w:pPr>
-              <w:pStyle w:val="InterlinContinuationPalula"/>
-              <w:tabs>
-                <w:tab w:val="clear" w:pos="357"/>
-              </w:tabs>
-              <w:spacing w:before="100" w:beforeAutospacing="1" w:after="100" w:afterAutospacing="1" w:line="240" w:lineRule="auto"/>
-              <w:ind w:firstLine="0"/>
-              <w:rPr>
-                <w:lang w:bidi="ur-PK"/>
-              </w:rPr>
-            </w:pPr>
-            <w:r>
-              <w:rPr>
-                <w:lang w:bidi="ur-PK"/>
-              </w:rPr>
-              <w:t>give.</w:t>
-            </w:r>
-            <w:r>
-              <w:rPr>
-                <w:smallCaps/>
-                <w:lang w:bidi="ur-PK"/>
-              </w:rPr>
-              <w:t>pst-3sg</w:t>
-            </w:r>
-          </w:p>
-        </w:tc>
-      </w:tr>
-      <w:tr>
-        <w:trPr>
-          <w:trHeight w:val="227"/>
-        </w:trPr>
-        <w:tc>
-          <w:tcPr>
-            <w:tcW w:w="0" w:type="auto"/>
-            <w:vAlign w:val="center"/>
-          </w:tcPr>
-          <w:p>
-            <w:pPr>
-              <w:pStyle w:val="InterlinContinuationFreetrans"/>
-              <w:tabs>
-                <w:tab w:val="clear" w:pos="357"/>
-                <w:tab w:val="clear" w:pos="864"/>
-              </w:tabs>
-              <w:spacing w:before="100" w:beforeAutospacing="1" w:after="100" w:afterAutospacing="1" w:line="240" w:lineRule="auto"/>
-              <w:ind w:firstLine="0"/>
-            </w:pPr>
-          </w:p>
-        </w:tc>
-        <w:tc>
-          <w:tcPr>
-            <w:tcW w:w="6595" w:type="dxa"/>
-            <w:gridSpan w:val="10"/>
-            <w:shd w:val="clear" w:color="auto" w:fill="auto"/>
-          </w:tcPr>
-          <w:p>
-            <w:pPr>
-              <w:pStyle w:val="InterlinContinuationFreetrans"/>
-              <w:tabs>
-                <w:tab w:val="clear" w:pos="357"/>
-                <w:tab w:val="clear" w:pos="864"/>
-              </w:tabs>
-              <w:spacing w:after="100" w:afterAutospacing="1" w:line="240" w:lineRule="auto"/>
-              <w:ind w:firstLine="0"/>
-            </w:pPr>
-            <w:r>
-              <w:t>‘</w:t>
-            </w:r>
-            <w:r>
-              <w:t>The girl sent flowers to her grandmother</w:t>
-            </w:r>
-            <w:r>
-              <w:t>.’ (</w:t>
-            </w:r>
-            <w:r>
-              <w:t>KHW</w:t>
-            </w:r>
-            <w:r>
-              <w:t>-ValQuest</w:t>
-            </w:r>
-            <w:r>
-              <w:t>AA</w:t>
-            </w:r>
-            <w:r>
               <w:t>:</w:t>
             </w:r>
             <w:r>
-              <w:t>0</w:t>
-            </w:r>
-            <w:r>
-              <w:t>3</w:t>
-            </w:r>
-            <w:r>
-              <w:t>7</w:t>
+              <w:t>037</w:t>
             </w:r>
             <w:r>
               <w:t>)</w:t>
@@ -1758,37 +1751,7 @@
         <w:rPr>
           <w:lang w:val="en-GB"/>
         </w:rPr>
-        <w:t xml:space="preserve">Unique case-marking of the </w:t>
-      </w:r>
-      <w:r>
-        <w:rPr>
-          <w:lang w:val="en-GB"/>
-        </w:rPr>
-        <w:t>P</w:t>
-      </w:r>
-      <w:r>
-        <w:rPr>
-          <w:lang w:val="en-GB"/>
-        </w:rPr>
-        <w:t xml:space="preserve"> argument is present in </w:t>
-      </w:r>
-      <w:r>
-        <w:rPr>
-          <w:lang w:val="en-GB"/>
-        </w:rPr>
-        <w:t>19</w:t>
-      </w:r>
-      <w:r>
-        <w:rPr>
-          <w:lang w:val="en-GB"/>
-        </w:rPr>
-        <w:t xml:space="preserve"> of the sample languages, i.e. in</w:t>
-      </w:r>
-      <w:r>
-        <w:rPr>
-          <w:lang w:val="en-GB"/>
-        </w:rPr>
-        <w:t xml:space="preserve"> </w:t>
+        <w:t xml:space="preserve">Unique case-marking of the P argument is present in </w:t>
       </w:r>
       <w:r>
         <w:rPr>
@@ -2224,6 +2187,8 @@
           <w:lang w:val="en-US"/>
         </w:rPr>
       </w:pPr>
+      <w:bookmarkStart w:id="1" w:name="_GoBack"/>
+      <w:bookmarkEnd w:id="1"/>
     </w:p>
     <w:sectPr>
       <w:pgSz w:w="11906" w:h="16838"/>
@@ -5064,7 +5029,7 @@
 </file>
 
 <file path=customXml/itemProps1.xml><?xml version="1.0" encoding="utf-8"?>
-<ds:datastoreItem xmlns:ds="http://schemas.openxmlformats.org/officeDocument/2006/customXml" ds:itemID="{8E0CD903-26FB-4ABE-B6BD-28442EC4C487}">
+<ds:datastoreItem xmlns:ds="http://schemas.openxmlformats.org/officeDocument/2006/customXml" ds:itemID="{EF8BE3F8-EAD9-4B5A-8A53-DA7A72B75608}">
   <ds:schemaRefs>
     <ds:schemaRef ds:uri="http://schemas.openxmlformats.org/officeDocument/2006/bibliography"/>
   </ds:schemaRefs>

--- a/raw/Hindukush data/Features/GC02c-UniquePCase.docx
+++ b/raw/Hindukush data/Features/GC02c-UniquePCase.docx
@@ -121,7 +121,7 @@
         <w:rPr>
           <w:lang w:val="en-GB"/>
         </w:rPr>
-        <w:t>Indo-Aryan Khowar</w:t>
+        <w:t>Khowar</w:t>
       </w:r>
       <w:r>
         <w:rPr>
@@ -196,6 +196,8 @@
       </w:r>
       <w:r>
         <w:rPr>
+          <w:i/>
+          <w:iCs/>
           <w:lang w:val="en-GB"/>
         </w:rPr>
         <w:t>-o</w:t>
@@ -246,7 +248,21 @@
         <w:rPr>
           <w:lang w:val="en-GB"/>
         </w:rPr>
-        <w:t xml:space="preserve">or the plural equivalent -an, </w:t>
+        <w:t xml:space="preserve">or the plural equivalent </w:t>
+      </w:r>
+      <w:r>
+        <w:rPr>
+          <w:i/>
+          <w:iCs/>
+          <w:lang w:val="en-GB"/>
+        </w:rPr>
+        <w:t>-an</w:t>
+      </w:r>
+      <w:r>
+        <w:rPr>
+          <w:lang w:val="en-GB"/>
+        </w:rPr>
+        <w:t xml:space="preserve">, </w:t>
       </w:r>
       <w:r>
         <w:rPr>
@@ -528,12 +544,6 @@
               </w:rPr>
               <w:t>aj</w:t>
             </w:r>
-            <w:r>
-              <w:rPr>
-                <w:lang w:val="sv-SE"/>
-              </w:rPr>
-              <w:t>.</w:t>
-            </w:r>
           </w:p>
         </w:tc>
         <w:tc>
@@ -834,7 +844,13 @@
               <w:rPr>
                 <w:lang w:val="en-US" w:bidi="ur-PK"/>
               </w:rPr>
-              <w:t>-ValQuest</w:t>
+              <w:t>-Val</w:t>
+            </w:r>
+            <w:r>
+              <w:rPr>
+                <w:lang w:val="en-US" w:bidi="ur-PK"/>
+              </w:rPr>
+              <w:t>-</w:t>
             </w:r>
             <w:r>
               <w:rPr>
@@ -989,12 +1005,6 @@
               </w:rPr>
               <w:t>aj</w:t>
             </w:r>
-            <w:r>
-              <w:rPr>
-                <w:lang w:val="sv-SE"/>
-              </w:rPr>
-              <w:t>.</w:t>
-            </w:r>
           </w:p>
         </w:tc>
         <w:tc>
@@ -1204,7 +1214,10 @@
               <w:t>KHW</w:t>
             </w:r>
             <w:r>
-              <w:t>-ValQuest</w:t>
+              <w:t>-Val</w:t>
+            </w:r>
+            <w:r>
+              <w:t>-</w:t>
             </w:r>
             <w:r>
               <w:t>AA</w:t>
@@ -1475,12 +1488,6 @@
               <w:t>aj</w:t>
             </w:r>
             <w:proofErr w:type="spellEnd"/>
-            <w:r>
-              <w:rPr>
-                <w:lang w:val="en-US"/>
-              </w:rPr>
-              <w:t>.</w:t>
-            </w:r>
           </w:p>
         </w:tc>
       </w:tr>
@@ -1716,7 +1723,10 @@
               <w:t>KHW</w:t>
             </w:r>
             <w:r>
-              <w:t>-ValQuest</w:t>
+              <w:t>-Val</w:t>
+            </w:r>
+            <w:r>
+              <w:t>-</w:t>
             </w:r>
             <w:r>
               <w:t>AA</w:t>
@@ -5029,7 +5039,7 @@
 </file>
 
 <file path=customXml/itemProps1.xml><?xml version="1.0" encoding="utf-8"?>
-<ds:datastoreItem xmlns:ds="http://schemas.openxmlformats.org/officeDocument/2006/customXml" ds:itemID="{EF8BE3F8-EAD9-4B5A-8A53-DA7A72B75608}">
+<ds:datastoreItem xmlns:ds="http://schemas.openxmlformats.org/officeDocument/2006/customXml" ds:itemID="{0AAB628F-A718-4764-BE86-D9F5B9F067DA}">
   <ds:schemaRefs>
     <ds:schemaRef ds:uri="http://schemas.openxmlformats.org/officeDocument/2006/bibliography"/>
   </ds:schemaRefs>
